--- a/A fazeres.docx
+++ b/A fazeres.docx
@@ -23,10 +23,7 @@
         <w:spacing w:line="480" w:lineRule="auto"/>
       </w:pPr>
       <w:r>
-        <w:t xml:space="preserve">Ver composição do senado atual e ver se as pessoas têm </w:t>
-      </w:r>
-      <w:r>
-        <w:t>Twitter</w:t>
+        <w:t>Limpeza</w:t>
       </w:r>
     </w:p>
     <w:p>
@@ -34,7 +31,7 @@
         <w:spacing w:line="480" w:lineRule="auto"/>
       </w:pPr>
       <w:r>
-        <w:t>Limpeza</w:t>
+        <w:t>Normalização das entidades -&gt; existem bibliotecas talvez (trump e presidente são iguais)</w:t>
       </w:r>
     </w:p>
     <w:p>
@@ -42,23 +39,72 @@
         <w:spacing w:line="480" w:lineRule="auto"/>
       </w:pPr>
       <w:r>
-        <w:t>Normalização das entidades -&gt; existem bibliotecas talvez (</w:t>
-      </w:r>
-      <w:proofErr w:type="spellStart"/>
-      <w:r>
-        <w:t>trump</w:t>
-      </w:r>
-      <w:proofErr w:type="spellEnd"/>
-      <w:r>
-        <w:t xml:space="preserve"> e presidente são iguais)</w:t>
-      </w:r>
+        <w:rPr>
+          <w:lang w:val="en-US"/>
+        </w:rPr>
+        <w:t> </w:t>
+      </w:r>
+      <w:r>
+        <w:rPr>
+          <w:lang w:val="en-US"/>
+        </w:rPr>
+        <w:t xml:space="preserve">Python </w:t>
+      </w:r>
+      <w:r>
+        <w:rPr>
+          <w:lang w:val="en-US"/>
+        </w:rPr>
+        <w:t xml:space="preserve">- </w:t>
+      </w:r>
+      <w:hyperlink r:id="rId5" w:tgtFrame="_blank" w:history="1">
+        <w:r>
+          <w:rPr>
+            <w:rStyle w:val="Hyperlink"/>
+            <w:lang w:val="en-US"/>
+          </w:rPr>
+          <w:t>spaCy</w:t>
+        </w:r>
+      </w:hyperlink>
+      <w:r>
+        <w:rPr>
+          <w:lang w:val="en-US"/>
+        </w:rPr>
+        <w:t>, </w:t>
+      </w:r>
+      <w:hyperlink r:id="rId6" w:tgtFrame="_blank" w:history="1">
+        <w:r>
+          <w:rPr>
+            <w:rStyle w:val="Hyperlink"/>
+            <w:lang w:val="en-US"/>
+          </w:rPr>
+          <w:t>NLTK</w:t>
+        </w:r>
+      </w:hyperlink>
+      <w:r>
+        <w:rPr>
+          <w:lang w:val="en-US"/>
+        </w:rPr>
+        <w:t>, </w:t>
+      </w:r>
+      <w:hyperlink r:id="rId7" w:tgtFrame="_blank" w:history="1">
+        <w:r>
+          <w:rPr>
+            <w:rStyle w:val="Hyperlink"/>
+            <w:lang w:val="en-US"/>
+          </w:rPr>
+          <w:t>Hugging Face Transformers</w:t>
+        </w:r>
+      </w:hyperlink>
     </w:p>
     <w:p>
       <w:pPr>
         <w:spacing w:line="480" w:lineRule="auto"/>
-      </w:pPr>
-      <w:r>
-        <w:t xml:space="preserve">Janelas Semanais </w:t>
+        <w:rPr>
+          <w:lang w:val="en-US"/>
+        </w:rPr>
+      </w:pPr>
+      <w:r>
+        <w:t>R - quanteda</w:t>
       </w:r>
     </w:p>
     <w:p>
@@ -66,7 +112,7 @@
         <w:spacing w:line="480" w:lineRule="auto"/>
       </w:pPr>
       <w:r>
-        <w:t>Modelo inicial</w:t>
+        <w:t xml:space="preserve">Janelas Semanais </w:t>
       </w:r>
     </w:p>
     <w:p>
@@ -74,7 +120,7 @@
         <w:spacing w:line="480" w:lineRule="auto"/>
       </w:pPr>
       <w:r>
-        <w:t>Tecnologia nova</w:t>
+        <w:t>Modelo inicial</w:t>
       </w:r>
     </w:p>
     <w:p>
@@ -82,7 +128,7 @@
         <w:spacing w:line="480" w:lineRule="auto"/>
       </w:pPr>
       <w:r>
-        <w:t>Modelo final</w:t>
+        <w:t>Tecnologia nova</w:t>
       </w:r>
     </w:p>
     <w:p>
@@ -90,6 +136,14 @@
         <w:spacing w:line="480" w:lineRule="auto"/>
       </w:pPr>
       <w:r>
+        <w:t>Modelo final</w:t>
+      </w:r>
+    </w:p>
+    <w:p>
+      <w:pPr>
+        <w:spacing w:line="480" w:lineRule="auto"/>
+      </w:pPr>
+      <w:r>
         <w:rPr>
           <w:b/>
           <w:bCs/>
@@ -97,15 +151,7 @@
         <w:t>Bibliografia</w:t>
       </w:r>
       <w:r>
-        <w:t xml:space="preserve">- seguir modelo </w:t>
-      </w:r>
-      <w:proofErr w:type="spellStart"/>
-      <w:r>
-        <w:t>prism</w:t>
-      </w:r>
-      <w:proofErr w:type="spellEnd"/>
-      <w:r>
-        <w:t xml:space="preserve"> </w:t>
+        <w:t xml:space="preserve">- seguir modelo prism </w:t>
       </w:r>
     </w:p>
     <w:p>
@@ -129,55 +175,13 @@
         <w:rPr>
           <w:lang w:val="en-US"/>
         </w:rPr>
-        <w:t xml:space="preserve">Google </w:t>
-      </w:r>
-      <w:proofErr w:type="spellStart"/>
-      <w:r>
-        <w:rPr>
-          <w:lang w:val="en-US"/>
-        </w:rPr>
-        <w:t>scolar</w:t>
-      </w:r>
-      <w:proofErr w:type="spellEnd"/>
-      <w:r>
-        <w:rPr>
-          <w:lang w:val="en-US"/>
-        </w:rPr>
-        <w:t>, web of science,</w:t>
-      </w:r>
-      <w:r>
-        <w:rPr>
-          <w:lang w:val="en-US"/>
-        </w:rPr>
-        <w:t xml:space="preserve"> springer, </w:t>
-      </w:r>
-      <w:proofErr w:type="spellStart"/>
-      <w:r>
-        <w:rPr>
-          <w:lang w:val="en-US"/>
-        </w:rPr>
-        <w:t>ieee</w:t>
-      </w:r>
-      <w:proofErr w:type="spellEnd"/>
-      <w:r>
-        <w:rPr>
-          <w:lang w:val="en-US"/>
-        </w:rPr>
-        <w:t xml:space="preserve">, </w:t>
-      </w:r>
-      <w:proofErr w:type="spellStart"/>
-      <w:r>
-        <w:rPr>
-          <w:lang w:val="en-US"/>
-        </w:rPr>
-        <w:t>acmdl</w:t>
-      </w:r>
-      <w:proofErr w:type="spellEnd"/>
-      <w:r>
-        <w:rPr>
-          <w:lang w:val="en-US"/>
-        </w:rPr>
-        <w:t xml:space="preserve"> </w:t>
+        <w:t>Google scolar, web of science,</w:t>
+      </w:r>
+      <w:r>
+        <w:rPr>
+          <w:lang w:val="en-US"/>
+        </w:rPr>
+        <w:t xml:space="preserve"> springer, ieee, acmdl </w:t>
       </w:r>
     </w:p>
     <w:p>
@@ -194,11 +198,9 @@
       <w:r>
         <w:t xml:space="preserve">: </w:t>
       </w:r>
-      <w:proofErr w:type="spellStart"/>
       <w:r>
         <w:t>twexportly</w:t>
       </w:r>
-      <w:proofErr w:type="spellEnd"/>
       <w:r>
         <w:t xml:space="preserve"> </w:t>
       </w:r>
@@ -381,20 +383,7 @@
           <w:lang w:val="en-US"/>
         </w:rPr>
         <w:br/>
-      </w:r>
-      <w:proofErr w:type="spellStart"/>
-      <w:r>
-        <w:rPr>
-          <w:lang w:val="en-US"/>
-        </w:rPr>
-        <w:t>Cuturi</w:t>
-      </w:r>
-      <w:proofErr w:type="spellEnd"/>
-      <w:r>
-        <w:rPr>
-          <w:lang w:val="en-US"/>
-        </w:rPr>
-        <w:t xml:space="preserve">, M. (2013). </w:t>
+        <w:t xml:space="preserve">Cuturi, M. (2013). </w:t>
       </w:r>
       <w:r>
         <w:rPr>
@@ -408,21 +397,7 @@
         <w:rPr>
           <w:lang w:val="en-US"/>
         </w:rPr>
-        <w:t xml:space="preserve"> (OT </w:t>
-      </w:r>
-      <w:proofErr w:type="spellStart"/>
-      <w:r>
-        <w:rPr>
-          <w:lang w:val="en-US"/>
-        </w:rPr>
-        <w:t>eficiente</w:t>
-      </w:r>
-      <w:proofErr w:type="spellEnd"/>
-      <w:r>
-        <w:rPr>
-          <w:lang w:val="en-US"/>
-        </w:rPr>
-        <w:t xml:space="preserve">). </w:t>
+        <w:t xml:space="preserve"> (OT eficiente). </w:t>
       </w:r>
       <w:r>
         <w:rPr>
@@ -459,7 +434,6 @@
         </w:rPr>
         <w:t xml:space="preserve"> (MMD). </w:t>
       </w:r>
-      <w:proofErr w:type="spellStart"/>
       <w:r>
         <w:rPr>
           <w:i/>
@@ -472,14 +446,7 @@
         <w:rPr>
           <w:lang w:val="en-US"/>
         </w:rPr>
-        <w:t>.James</w:t>
-      </w:r>
-      <w:proofErr w:type="spellEnd"/>
-      <w:r>
-        <w:rPr>
-          <w:lang w:val="en-US"/>
-        </w:rPr>
-        <w:t xml:space="preserve">, B., et al. (2024). </w:t>
+        <w:t xml:space="preserve">.James, B., et al. (2024). </w:t>
       </w:r>
       <w:r>
         <w:rPr>
@@ -527,6 +494,9 @@
     <w:p>
       <w:pPr>
         <w:spacing w:line="480" w:lineRule="auto"/>
+        <w:rPr>
+          <w:lang w:val="en-US"/>
+        </w:rPr>
       </w:pPr>
     </w:p>
     <w:sectPr>
@@ -1377,7 +1347,6 @@
   <w:style w:type="character" w:default="1" w:styleId="DefaultParagraphFont">
     <w:name w:val="Default Paragraph Font"/>
     <w:uiPriority w:val="1"/>
-    <w:semiHidden/>
     <w:unhideWhenUsed/>
   </w:style>
   <w:style w:type="table" w:default="1" w:styleId="TableNormal">
@@ -1689,6 +1658,29 @@
       <w:smallCaps/>
       <w:color w:val="0F4761" w:themeColor="accent1" w:themeShade="BF"/>
       <w:spacing w:val="5"/>
+    </w:rPr>
+  </w:style>
+  <w:style w:type="character" w:styleId="Hyperlink">
+    <w:name w:val="Hyperlink"/>
+    <w:basedOn w:val="DefaultParagraphFont"/>
+    <w:uiPriority w:val="99"/>
+    <w:unhideWhenUsed/>
+    <w:rsid w:val="003649E0"/>
+    <w:rPr>
+      <w:color w:val="467886" w:themeColor="hyperlink"/>
+      <w:u w:val="single"/>
+    </w:rPr>
+  </w:style>
+  <w:style w:type="character" w:styleId="UnresolvedMention">
+    <w:name w:val="Unresolved Mention"/>
+    <w:basedOn w:val="DefaultParagraphFont"/>
+    <w:uiPriority w:val="99"/>
+    <w:semiHidden/>
+    <w:unhideWhenUsed/>
+    <w:rsid w:val="003649E0"/>
+    <w:rPr>
+      <w:color w:val="605E5C"/>
+      <w:shd w:val="clear" w:color="auto" w:fill="E1DFDD"/>
     </w:rPr>
   </w:style>
 </w:styles>
